--- a/kart/Logica si Control.docx
+++ b/kart/Logica si Control.docx
@@ -1,6 +1,6 @@
 
 <file path=word/document.xml><?xml version="1.0" encoding="utf-8"?>
-<w:document xmlns:wpc="http://schemas.microsoft.com/office/word/2010/wordprocessingCanvas" xmlns:cx="http://schemas.microsoft.com/office/drawing/2014/chartex" xmlns:cx1="http://schemas.microsoft.com/office/drawing/2015/9/8/chartex" xmlns:mc="http://schemas.openxmlformats.org/markup-compatibility/2006" xmlns:o="urn:schemas-microsoft-com:office:office" xmlns:r="http://schemas.openxmlformats.org/officeDocument/2006/relationships" xmlns:m="http://schemas.openxmlformats.org/officeDocument/2006/math" xmlns:v="urn:schemas-microsoft-com:vml" xmlns:wp14="http://schemas.microsoft.com/office/word/2010/wordprocessingDrawing" xmlns:wp="http://schemas.openxmlformats.org/drawingml/2006/wordprocessingDrawing" xmlns:w10="urn:schemas-microsoft-com:office:word" xmlns:w="http://schemas.openxmlformats.org/wordprocessingml/2006/main" xmlns:w14="http://schemas.microsoft.com/office/word/2010/wordml" xmlns:w15="http://schemas.microsoft.com/office/word/2012/wordml" xmlns:w16se="http://schemas.microsoft.com/office/word/2015/wordml/symex" xmlns:wpg="http://schemas.microsoft.com/office/word/2010/wordprocessingGroup" xmlns:wpi="http://schemas.microsoft.com/office/word/2010/wordprocessingInk" xmlns:wne="http://schemas.microsoft.com/office/word/2006/wordml" xmlns:wps="http://schemas.microsoft.com/office/word/2010/wordprocessingShape" mc:Ignorable="w14 w15 w16se wp14">
+<w:document xmlns:wpc="http://schemas.microsoft.com/office/word/2010/wordprocessingCanvas" xmlns:mc="http://schemas.openxmlformats.org/markup-compatibility/2006" xmlns:o="urn:schemas-microsoft-com:office:office" xmlns:r="http://schemas.openxmlformats.org/officeDocument/2006/relationships" xmlns:m="http://schemas.openxmlformats.org/officeDocument/2006/math" xmlns:v="urn:schemas-microsoft-com:vml" xmlns:wp14="http://schemas.microsoft.com/office/word/2010/wordprocessingDrawing" xmlns:wp="http://schemas.openxmlformats.org/drawingml/2006/wordprocessingDrawing" xmlns:w10="urn:schemas-microsoft-com:office:word" xmlns:w="http://schemas.openxmlformats.org/wordprocessingml/2006/main" xmlns:w14="http://schemas.microsoft.com/office/word/2010/wordml" xmlns:w15="http://schemas.microsoft.com/office/word/2012/wordml" xmlns:wpg="http://schemas.microsoft.com/office/word/2010/wordprocessingGroup" xmlns:wpi="http://schemas.microsoft.com/office/word/2010/wordprocessingInk" xmlns:wne="http://schemas.microsoft.com/office/word/2006/wordml" xmlns:wps="http://schemas.microsoft.com/office/word/2010/wordprocessingShape" mc:Ignorable="w14 w15 wp14">
   <w:body>
     <w:p>
       <w:pPr>
@@ -128,17 +128,7 @@
           <w:sz w:val="28"/>
           <w:szCs w:val="28"/>
         </w:rPr>
-        <w:t xml:space="preserve">PACSystems* RSTi-EP </w:t>
-      </w:r>
-      <w:r>
-        <w:rPr>
-          <w:rFonts w:ascii="Times New Roman" w:hAnsi="Times New Roman" w:cs="Times New Roman"/>
-          <w:b/>
-          <w:bCs/>
-          <w:sz w:val="28"/>
-          <w:szCs w:val="28"/>
-        </w:rPr>
-        <w:t xml:space="preserve">CPE115 </w:t>
+        <w:t xml:space="preserve">PACSystems* RSTi-EP CPE115 </w:t>
       </w:r>
     </w:p>
     <w:p>
@@ -529,15 +519,7 @@
           <w:sz w:val="24"/>
           <w:szCs w:val="24"/>
         </w:rPr>
-        <w:t>Port</w:t>
-      </w:r>
-      <w:r>
-        <w:rPr>
-          <w:rFonts w:ascii="Times New Roman" w:hAnsi="Times New Roman" w:cs="Times New Roman"/>
-          <w:sz w:val="24"/>
-          <w:szCs w:val="24"/>
-        </w:rPr>
-        <w:t xml:space="preserve"> </w:t>
+        <w:t xml:space="preserve">Port </w:t>
       </w:r>
       <w:r>
         <w:rPr>
@@ -704,10 +686,7 @@
         <w:t xml:space="preserve">PROFINET </w:t>
       </w:r>
       <w:r>
-        <w:t>I/O</w:t>
-      </w:r>
-      <w:r>
-        <w:t xml:space="preserve"> </w:t>
+        <w:t xml:space="preserve">I/O </w:t>
       </w:r>
     </w:p>
     <w:p>
@@ -970,6 +949,7 @@
       <w:pPr>
         <w:tabs>
           <w:tab w:val="left" w:pos="1008"/>
+          <w:tab w:val="left" w:pos="4035"/>
         </w:tabs>
         <w:ind w:left="709"/>
         <w:rPr>
@@ -987,6 +967,16 @@
           <w:szCs w:val="28"/>
         </w:rPr>
         <w:t>Specificatii</w:t>
+      </w:r>
+      <w:r>
+        <w:rPr>
+          <w:rFonts w:ascii="Times New Roman" w:hAnsi="Times New Roman" w:cs="Times New Roman"/>
+          <w:b/>
+          <w:bCs/>
+          <w:sz w:val="28"/>
+          <w:szCs w:val="28"/>
+        </w:rPr>
+        <w:tab/>
       </w:r>
     </w:p>
     <w:p>
@@ -1183,10 +1173,7 @@
         <w:t>Protectie</w:t>
       </w:r>
       <w:r>
-        <w:t xml:space="preserve">: </w:t>
-      </w:r>
-      <w:r>
-        <w:t>IP20</w:t>
+        <w:t>: IP20</w:t>
       </w:r>
     </w:p>
     <w:p>
@@ -1503,13 +1490,7 @@
         <w:jc w:val="both"/>
       </w:pPr>
       <w:r>
-        <w:t xml:space="preserve">- </w:t>
-      </w:r>
-      <w:r>
-        <w:t>Latime valva pilotata</w:t>
-      </w:r>
-      <w:r>
-        <w:t xml:space="preserve">: 30 mm </w:t>
+        <w:t xml:space="preserve">- Latime valva pilotata: 30 mm </w:t>
       </w:r>
     </w:p>
     <w:p>
@@ -1573,10 +1554,7 @@
         <w:jc w:val="both"/>
       </w:pPr>
       <w:r>
-        <w:t>- Override m</w:t>
-      </w:r>
-      <w:r>
-        <w:t>anual</w:t>
+        <w:t>- Override manual</w:t>
       </w:r>
     </w:p>
     <w:p>
@@ -2040,8 +2018,6 @@
         </w:rPr>
         <w:br w:type="page"/>
       </w:r>
-      <w:bookmarkStart w:id="0" w:name="_GoBack"/>
-      <w:bookmarkEnd w:id="0"/>
     </w:p>
     <w:p>
       <w:pPr>
@@ -2597,6 +2573,7 @@
           <w:rFonts w:ascii="Times New Roman" w:hAnsi="Times New Roman" w:cs="Times New Roman"/>
         </w:rPr>
       </w:pPr>
+      <w:bookmarkStart w:id="0" w:name="_GoBack"/>
       <w:r>
         <w:rPr>
           <w:rFonts w:ascii="Times New Roman" w:hAnsi="Times New Roman" w:cs="Times New Roman"/>
@@ -2639,6 +2616,7 @@
           </wp:inline>
         </w:drawing>
       </w:r>
+      <w:bookmarkEnd w:id="0"/>
     </w:p>
     <w:p>
       <w:pPr>
@@ -2888,7 +2866,7 @@
 </file>
 
 <file path=word/numbering.xml><?xml version="1.0" encoding="utf-8"?>
-<w:numbering xmlns:wpc="http://schemas.microsoft.com/office/word/2010/wordprocessingCanvas" xmlns:cx="http://schemas.microsoft.com/office/drawing/2014/chartex" xmlns:cx1="http://schemas.microsoft.com/office/drawing/2015/9/8/chartex" xmlns:mc="http://schemas.openxmlformats.org/markup-compatibility/2006" xmlns:o="urn:schemas-microsoft-com:office:office" xmlns:r="http://schemas.openxmlformats.org/officeDocument/2006/relationships" xmlns:m="http://schemas.openxmlformats.org/officeDocument/2006/math" xmlns:v="urn:schemas-microsoft-com:vml" xmlns:wp14="http://schemas.microsoft.com/office/word/2010/wordprocessingDrawing" xmlns:wp="http://schemas.openxmlformats.org/drawingml/2006/wordprocessingDrawing" xmlns:w10="urn:schemas-microsoft-com:office:word" xmlns:w="http://schemas.openxmlformats.org/wordprocessingml/2006/main" xmlns:w14="http://schemas.microsoft.com/office/word/2010/wordml" xmlns:w15="http://schemas.microsoft.com/office/word/2012/wordml" xmlns:w16se="http://schemas.microsoft.com/office/word/2015/wordml/symex" xmlns:wpg="http://schemas.microsoft.com/office/word/2010/wordprocessingGroup" xmlns:wpi="http://schemas.microsoft.com/office/word/2010/wordprocessingInk" xmlns:wne="http://schemas.microsoft.com/office/word/2006/wordml" xmlns:wps="http://schemas.microsoft.com/office/word/2010/wordprocessingShape" mc:Ignorable="w14 w15 w16se wp14">
+<w:numbering xmlns:wpc="http://schemas.microsoft.com/office/word/2010/wordprocessingCanvas" xmlns:mc="http://schemas.openxmlformats.org/markup-compatibility/2006" xmlns:o="urn:schemas-microsoft-com:office:office" xmlns:r="http://schemas.openxmlformats.org/officeDocument/2006/relationships" xmlns:m="http://schemas.openxmlformats.org/officeDocument/2006/math" xmlns:v="urn:schemas-microsoft-com:vml" xmlns:wp14="http://schemas.microsoft.com/office/word/2010/wordprocessingDrawing" xmlns:wp="http://schemas.openxmlformats.org/drawingml/2006/wordprocessingDrawing" xmlns:w10="urn:schemas-microsoft-com:office:word" xmlns:w="http://schemas.openxmlformats.org/wordprocessingml/2006/main" xmlns:w14="http://schemas.microsoft.com/office/word/2010/wordml" xmlns:w15="http://schemas.microsoft.com/office/word/2012/wordml" xmlns:wpg="http://schemas.microsoft.com/office/word/2010/wordprocessingGroup" xmlns:wpi="http://schemas.microsoft.com/office/word/2010/wordprocessingInk" xmlns:wne="http://schemas.microsoft.com/office/word/2006/wordml" xmlns:wps="http://schemas.microsoft.com/office/word/2010/wordprocessingShape" mc:Ignorable="w14 w15 wp14">
   <w:abstractNum w:abstractNumId="0" w15:restartNumberingAfterBreak="0">
     <w:nsid w:val="014614D0"/>
     <w:multiLevelType w:val="hybridMultilevel"/>
@@ -3591,7 +3569,7 @@
 </file>
 
 <file path=word/styles.xml><?xml version="1.0" encoding="utf-8"?>
-<w:styles xmlns:mc="http://schemas.openxmlformats.org/markup-compatibility/2006" xmlns:r="http://schemas.openxmlformats.org/officeDocument/2006/relationships" xmlns:w="http://schemas.openxmlformats.org/wordprocessingml/2006/main" xmlns:w14="http://schemas.microsoft.com/office/word/2010/wordml" xmlns:w15="http://schemas.microsoft.com/office/word/2012/wordml" xmlns:w16se="http://schemas.microsoft.com/office/word/2015/wordml/symex" mc:Ignorable="w14 w15 w16se">
+<w:styles xmlns:mc="http://schemas.openxmlformats.org/markup-compatibility/2006" xmlns:r="http://schemas.openxmlformats.org/officeDocument/2006/relationships" xmlns:w="http://schemas.openxmlformats.org/wordprocessingml/2006/main" xmlns:w14="http://schemas.microsoft.com/office/word/2010/wordml" xmlns:w15="http://schemas.microsoft.com/office/word/2012/wordml" mc:Ignorable="w14 w15">
   <w:docDefaults>
     <w:rPrDefault>
       <w:rPr>

--- a/kart/Logica si Control.docx
+++ b/kart/Logica si Control.docx
@@ -1,6 +1,6 @@
 
 <file path=word/document.xml><?xml version="1.0" encoding="utf-8"?>
-<w:document xmlns:wpc="http://schemas.microsoft.com/office/word/2010/wordprocessingCanvas" xmlns:cx="http://schemas.microsoft.com/office/drawing/2014/chartex" xmlns:cx1="http://schemas.microsoft.com/office/drawing/2015/9/8/chartex" xmlns:mc="http://schemas.openxmlformats.org/markup-compatibility/2006" xmlns:o="urn:schemas-microsoft-com:office:office" xmlns:r="http://schemas.openxmlformats.org/officeDocument/2006/relationships" xmlns:m="http://schemas.openxmlformats.org/officeDocument/2006/math" xmlns:v="urn:schemas-microsoft-com:vml" xmlns:wp14="http://schemas.microsoft.com/office/word/2010/wordprocessingDrawing" xmlns:wp="http://schemas.openxmlformats.org/drawingml/2006/wordprocessingDrawing" xmlns:w10="urn:schemas-microsoft-com:office:word" xmlns:w="http://schemas.openxmlformats.org/wordprocessingml/2006/main" xmlns:w14="http://schemas.microsoft.com/office/word/2010/wordml" xmlns:w15="http://schemas.microsoft.com/office/word/2012/wordml" xmlns:w16se="http://schemas.microsoft.com/office/word/2015/wordml/symex" xmlns:wpg="http://schemas.microsoft.com/office/word/2010/wordprocessingGroup" xmlns:wpi="http://schemas.microsoft.com/office/word/2010/wordprocessingInk" xmlns:wne="http://schemas.microsoft.com/office/word/2006/wordml" xmlns:wps="http://schemas.microsoft.com/office/word/2010/wordprocessingShape" mc:Ignorable="w14 w15 w16se wp14">
+<w:document xmlns:wpc="http://schemas.microsoft.com/office/word/2010/wordprocessingCanvas" xmlns:cx="http://schemas.microsoft.com/office/drawing/2014/chartex" xmlns:cx1="http://schemas.microsoft.com/office/drawing/2015/9/8/chartex" xmlns:cx2="http://schemas.microsoft.com/office/drawing/2015/10/21/chartex" xmlns:cx3="http://schemas.microsoft.com/office/drawing/2016/5/9/chartex" xmlns:cx4="http://schemas.microsoft.com/office/drawing/2016/5/10/chartex" xmlns:cx5="http://schemas.microsoft.com/office/drawing/2016/5/11/chartex" xmlns:cx6="http://schemas.microsoft.com/office/drawing/2016/5/12/chartex" xmlns:cx7="http://schemas.microsoft.com/office/drawing/2016/5/13/chartex" xmlns:cx8="http://schemas.microsoft.com/office/drawing/2016/5/14/chartex" xmlns:mc="http://schemas.openxmlformats.org/markup-compatibility/2006" xmlns:aink="http://schemas.microsoft.com/office/drawing/2016/ink" xmlns:am3d="http://schemas.microsoft.com/office/drawing/2017/model3d" xmlns:o="urn:schemas-microsoft-com:office:office" xmlns:oel="http://schemas.microsoft.com/office/2019/extlst" xmlns:r="http://schemas.openxmlformats.org/officeDocument/2006/relationships" xmlns:m="http://schemas.openxmlformats.org/officeDocument/2006/math" xmlns:v="urn:schemas-microsoft-com:vml" xmlns:wp14="http://schemas.microsoft.com/office/word/2010/wordprocessingDrawing" xmlns:wp="http://schemas.openxmlformats.org/drawingml/2006/wordprocessingDrawing" xmlns:w10="urn:schemas-microsoft-com:office:word" xmlns:w="http://schemas.openxmlformats.org/wordprocessingml/2006/main" xmlns:w14="http://schemas.microsoft.com/office/word/2010/wordml" xmlns:w15="http://schemas.microsoft.com/office/word/2012/wordml" xmlns:w16cex="http://schemas.microsoft.com/office/word/2018/wordml/cex" xmlns:w16cid="http://schemas.microsoft.com/office/word/2016/wordml/cid" xmlns:w16="http://schemas.microsoft.com/office/word/2018/wordml" xmlns:w16sdtdh="http://schemas.microsoft.com/office/word/2020/wordml/sdtdatahash" xmlns:w16se="http://schemas.microsoft.com/office/word/2015/wordml/symex" xmlns:wpg="http://schemas.microsoft.com/office/word/2010/wordprocessingGroup" xmlns:wpi="http://schemas.microsoft.com/office/word/2010/wordprocessingInk" xmlns:wne="http://schemas.microsoft.com/office/word/2006/wordml" xmlns:wps="http://schemas.microsoft.com/office/word/2010/wordprocessingShape" mc:Ignorable="w14 w15 w16se w16cid w16 w16cex w16sdtdh wp14">
   <w:body>
     <w:p>
       <w:pPr>
@@ -45,7 +45,7 @@
           <w:lang w:val="en-US"/>
         </w:rPr>
         <w:drawing>
-          <wp:anchor distT="0" distB="0" distL="114300" distR="114300" simplePos="0" relativeHeight="251660288" behindDoc="0" locked="0" layoutInCell="1" allowOverlap="1" wp14:anchorId="512A954E" wp14:editId="69AEC0E7">
+          <wp:anchor distT="0" distB="0" distL="114300" distR="114300" simplePos="0" relativeHeight="251660288" behindDoc="0" locked="0" layoutInCell="1" allowOverlap="1" wp14:anchorId="4075892A" wp14:editId="781BF6C2">
             <wp:simplePos x="0" y="0"/>
             <wp:positionH relativeFrom="column">
               <wp:posOffset>3729356</wp:posOffset>
@@ -128,17 +128,7 @@
           <w:sz w:val="28"/>
           <w:szCs w:val="28"/>
         </w:rPr>
-        <w:t xml:space="preserve">PACSystems* RSTi-EP </w:t>
-      </w:r>
-      <w:r>
-        <w:rPr>
-          <w:rFonts w:ascii="Times New Roman" w:hAnsi="Times New Roman" w:cs="Times New Roman"/>
-          <w:b/>
-          <w:bCs/>
-          <w:sz w:val="28"/>
-          <w:szCs w:val="28"/>
-        </w:rPr>
-        <w:t xml:space="preserve">CPE115 </w:t>
+        <w:t xml:space="preserve">PACSystems* RSTi-EP CPE115 </w:t>
       </w:r>
     </w:p>
     <w:p>
@@ -302,7 +292,23 @@
           <w:sz w:val="24"/>
           <w:szCs w:val="24"/>
         </w:rPr>
-        <w:t>Redundancy SupportMedia Redundancy Protocol (MRP)</w:t>
+        <w:t>Redundancy Support</w:t>
+      </w:r>
+      <w:r>
+        <w:rPr>
+          <w:rFonts w:ascii="Times New Roman" w:hAnsi="Times New Roman" w:cs="Times New Roman"/>
+          <w:sz w:val="24"/>
+          <w:szCs w:val="24"/>
+        </w:rPr>
+        <w:t xml:space="preserve"> </w:t>
+      </w:r>
+      <w:r>
+        <w:rPr>
+          <w:rFonts w:ascii="Times New Roman" w:hAnsi="Times New Roman" w:cs="Times New Roman"/>
+          <w:sz w:val="24"/>
+          <w:szCs w:val="24"/>
+        </w:rPr>
+        <w:t>Media Redundancy Protocol (MRP)</w:t>
       </w:r>
     </w:p>
     <w:p>
@@ -529,15 +535,7 @@
           <w:sz w:val="24"/>
           <w:szCs w:val="24"/>
         </w:rPr>
-        <w:t>Port</w:t>
-      </w:r>
-      <w:r>
-        <w:rPr>
-          <w:rFonts w:ascii="Times New Roman" w:hAnsi="Times New Roman" w:cs="Times New Roman"/>
-          <w:sz w:val="24"/>
-          <w:szCs w:val="24"/>
-        </w:rPr>
-        <w:t xml:space="preserve"> </w:t>
+        <w:t xml:space="preserve">Port </w:t>
       </w:r>
       <w:r>
         <w:rPr>
@@ -704,10 +702,7 @@
         <w:t xml:space="preserve">PROFINET </w:t>
       </w:r>
       <w:r>
-        <w:t>I/O</w:t>
-      </w:r>
-      <w:r>
-        <w:t xml:space="preserve"> </w:t>
+        <w:t xml:space="preserve">I/O </w:t>
       </w:r>
     </w:p>
     <w:p>
@@ -869,7 +864,7 @@
           <w:lang w:val="en-US"/>
         </w:rPr>
         <w:drawing>
-          <wp:anchor distT="0" distB="0" distL="114300" distR="114300" simplePos="0" relativeHeight="251661312" behindDoc="0" locked="0" layoutInCell="1" allowOverlap="1">
+          <wp:anchor distT="0" distB="0" distL="114300" distR="114300" simplePos="0" relativeHeight="251661312" behindDoc="0" locked="0" layoutInCell="1" allowOverlap="1" wp14:anchorId="63D65CE5" wp14:editId="31B6B71A">
             <wp:simplePos x="0" y="0"/>
             <wp:positionH relativeFrom="column">
               <wp:posOffset>3443605</wp:posOffset>
@@ -1183,10 +1178,7 @@
         <w:t>Protectie</w:t>
       </w:r>
       <w:r>
-        <w:t xml:space="preserve">: </w:t>
-      </w:r>
-      <w:r>
-        <w:t>IP20</w:t>
+        <w:t>: IP20</w:t>
       </w:r>
     </w:p>
     <w:p>
@@ -1392,7 +1384,7 @@
           <w:lang w:val="en-US"/>
         </w:rPr>
         <w:drawing>
-          <wp:anchor distT="0" distB="0" distL="114300" distR="114300" simplePos="0" relativeHeight="251662336" behindDoc="0" locked="0" layoutInCell="1" allowOverlap="1">
+          <wp:anchor distT="0" distB="0" distL="114300" distR="114300" simplePos="0" relativeHeight="251662336" behindDoc="0" locked="0" layoutInCell="1" allowOverlap="1" wp14:anchorId="499B283A" wp14:editId="6063135B">
             <wp:simplePos x="0" y="0"/>
             <wp:positionH relativeFrom="column">
               <wp:posOffset>4377055</wp:posOffset>
@@ -1469,75 +1461,86 @@
     </w:p>
     <w:p>
       <w:pPr>
+        <w:pStyle w:val="ListParagraph"/>
+        <w:numPr>
+          <w:ilvl w:val="0"/>
+          <w:numId w:val="7"/>
+        </w:numPr>
         <w:tabs>
           <w:tab w:val="left" w:pos="1008"/>
         </w:tabs>
         <w:spacing w:after="0" w:line="276" w:lineRule="auto"/>
-        <w:ind w:left="1418"/>
         <w:jc w:val="both"/>
       </w:pPr>
       <w:r>
-        <w:t xml:space="preserve">- 5/3 </w:t>
-      </w:r>
-    </w:p>
-    <w:p>
-      <w:pPr>
+        <w:t xml:space="preserve">5/3 </w:t>
+      </w:r>
+    </w:p>
+    <w:p>
+      <w:pPr>
+        <w:pStyle w:val="ListParagraph"/>
+        <w:numPr>
+          <w:ilvl w:val="0"/>
+          <w:numId w:val="7"/>
+        </w:numPr>
         <w:tabs>
           <w:tab w:val="left" w:pos="1008"/>
         </w:tabs>
         <w:spacing w:after="0" w:line="276" w:lineRule="auto"/>
-        <w:ind w:left="1418"/>
         <w:jc w:val="both"/>
       </w:pPr>
       <w:r>
-        <w:t xml:space="preserve">- Qn = 3800 l/min </w:t>
-      </w:r>
-    </w:p>
-    <w:p>
-      <w:pPr>
+        <w:t xml:space="preserve">Qn = 3800 l/min </w:t>
+      </w:r>
+    </w:p>
+    <w:p>
+      <w:pPr>
+        <w:pStyle w:val="ListParagraph"/>
+        <w:numPr>
+          <w:ilvl w:val="0"/>
+          <w:numId w:val="7"/>
+        </w:numPr>
         <w:tabs>
           <w:tab w:val="left" w:pos="1008"/>
         </w:tabs>
         <w:spacing w:after="0" w:line="276" w:lineRule="auto"/>
-        <w:ind w:left="1418"/>
         <w:jc w:val="both"/>
       </w:pPr>
       <w:r>
-        <w:t xml:space="preserve">- </w:t>
-      </w:r>
-      <w:r>
-        <w:t>Latime valva pilotata</w:t>
-      </w:r>
-      <w:r>
-        <w:t xml:space="preserve">: 30 mm </w:t>
-      </w:r>
-    </w:p>
-    <w:p>
-      <w:pPr>
+        <w:t xml:space="preserve">Latime valva pilotata: 30 mm </w:t>
+      </w:r>
+    </w:p>
+    <w:p>
+      <w:pPr>
+        <w:pStyle w:val="ListParagraph"/>
+        <w:numPr>
+          <w:ilvl w:val="0"/>
+          <w:numId w:val="7"/>
+        </w:numPr>
         <w:tabs>
           <w:tab w:val="left" w:pos="1008"/>
         </w:tabs>
         <w:spacing w:after="0" w:line="276" w:lineRule="auto"/>
-        <w:ind w:left="1418"/>
         <w:jc w:val="both"/>
       </w:pPr>
       <w:r>
-        <w:t>- Centru inchis</w:t>
-      </w:r>
-    </w:p>
-    <w:p>
-      <w:pPr>
+        <w:t>Centru inchis</w:t>
+      </w:r>
+    </w:p>
+    <w:p>
+      <w:pPr>
+        <w:pStyle w:val="ListParagraph"/>
+        <w:numPr>
+          <w:ilvl w:val="0"/>
+          <w:numId w:val="7"/>
+        </w:numPr>
         <w:tabs>
           <w:tab w:val="left" w:pos="1008"/>
         </w:tabs>
         <w:spacing w:after="0" w:line="276" w:lineRule="auto"/>
-        <w:ind w:left="1418"/>
         <w:jc w:val="both"/>
       </w:pPr>
       <w:r>
-        <w:t xml:space="preserve">- </w:t>
-      </w:r>
-      <w:r>
         <w:t>Conexiune output aer comprimat</w:t>
       </w:r>
       <w:r>
@@ -1546,17 +1549,18 @@
     </w:p>
     <w:p>
       <w:pPr>
+        <w:pStyle w:val="ListParagraph"/>
+        <w:numPr>
+          <w:ilvl w:val="0"/>
+          <w:numId w:val="7"/>
+        </w:numPr>
         <w:tabs>
           <w:tab w:val="left" w:pos="1008"/>
         </w:tabs>
         <w:spacing w:after="0" w:line="276" w:lineRule="auto"/>
-        <w:ind w:left="1418"/>
         <w:jc w:val="both"/>
       </w:pPr>
       <w:r>
-        <w:t xml:space="preserve">- </w:t>
-      </w:r>
-      <w:r>
         <w:t>Conexiune electrica</w:t>
       </w:r>
       <w:r>
@@ -1565,33 +1569,35 @@
     </w:p>
     <w:p>
       <w:pPr>
+        <w:pStyle w:val="ListParagraph"/>
+        <w:numPr>
+          <w:ilvl w:val="0"/>
+          <w:numId w:val="7"/>
+        </w:numPr>
         <w:tabs>
           <w:tab w:val="left" w:pos="1008"/>
         </w:tabs>
         <w:spacing w:after="0" w:line="276" w:lineRule="auto"/>
-        <w:ind w:left="1418"/>
         <w:jc w:val="both"/>
       </w:pPr>
       <w:r>
-        <w:t>- Override m</w:t>
-      </w:r>
-      <w:r>
-        <w:t>anual</w:t>
-      </w:r>
-    </w:p>
-    <w:p>
-      <w:pPr>
+        <w:t>Override manual</w:t>
+      </w:r>
+    </w:p>
+    <w:p>
+      <w:pPr>
+        <w:pStyle w:val="ListParagraph"/>
+        <w:numPr>
+          <w:ilvl w:val="0"/>
+          <w:numId w:val="7"/>
+        </w:numPr>
         <w:tabs>
           <w:tab w:val="left" w:pos="1008"/>
         </w:tabs>
         <w:spacing w:after="0" w:line="276" w:lineRule="auto"/>
-        <w:ind w:left="1418"/>
         <w:jc w:val="both"/>
       </w:pPr>
       <w:r>
-        <w:t xml:space="preserve">- </w:t>
-      </w:r>
-      <w:r>
         <w:t>dublu</w:t>
       </w:r>
       <w:r>
@@ -1612,11 +1618,15 @@
     </w:p>
     <w:p>
       <w:pPr>
+        <w:pStyle w:val="ListParagraph"/>
+        <w:numPr>
+          <w:ilvl w:val="0"/>
+          <w:numId w:val="7"/>
+        </w:numPr>
         <w:tabs>
           <w:tab w:val="left" w:pos="1008"/>
         </w:tabs>
         <w:spacing w:after="0" w:line="276" w:lineRule="auto"/>
-        <w:ind w:left="1418"/>
         <w:jc w:val="both"/>
         <w:rPr>
           <w:rFonts w:ascii="Times New Roman" w:hAnsi="Times New Roman" w:cs="Times New Roman"/>
@@ -1625,7 +1635,7 @@
         </w:rPr>
       </w:pPr>
       <w:r>
-        <w:t>- Pilot : Intern Extern</w:t>
+        <w:t>Pilot : Intern Extern</w:t>
       </w:r>
     </w:p>
     <w:p>
@@ -1647,19 +1657,6 @@
           <w:rFonts w:ascii="Times New Roman" w:hAnsi="Times New Roman" w:cs="Times New Roman"/>
           <w:b/>
           <w:bCs/>
-          <w:noProof/>
-          <w:sz w:val="28"/>
-          <w:szCs w:val="28"/>
-          <w:lang w:val="en-US"/>
-        </w:rPr>
-      </w:pPr>
-    </w:p>
-    <w:p>
-      <w:pPr>
-        <w:rPr>
-          <w:rFonts w:ascii="Times New Roman" w:hAnsi="Times New Roman" w:cs="Times New Roman"/>
-          <w:b/>
-          <w:bCs/>
           <w:sz w:val="28"/>
           <w:szCs w:val="28"/>
         </w:rPr>
@@ -1675,7 +1672,7 @@
           <w:lang w:val="en-US"/>
         </w:rPr>
         <w:drawing>
-          <wp:anchor distT="0" distB="0" distL="114300" distR="114300" simplePos="0" relativeHeight="251663360" behindDoc="0" locked="0" layoutInCell="1" allowOverlap="1">
+          <wp:anchor distT="0" distB="0" distL="114300" distR="114300" simplePos="0" relativeHeight="251663360" behindDoc="0" locked="0" layoutInCell="1" allowOverlap="1" wp14:anchorId="53EA858A" wp14:editId="6711E628">
             <wp:simplePos x="0" y="0"/>
             <wp:positionH relativeFrom="column">
               <wp:posOffset>3510280</wp:posOffset>
@@ -1843,7 +1840,7 @@
           <w:lang w:val="en-US"/>
         </w:rPr>
         <w:drawing>
-          <wp:anchor distT="0" distB="0" distL="114300" distR="114300" simplePos="0" relativeHeight="251658240" behindDoc="0" locked="0" layoutInCell="1" allowOverlap="1" wp14:anchorId="03C0AE21" wp14:editId="11E4ECB3">
+          <wp:anchor distT="0" distB="0" distL="114300" distR="114300" simplePos="0" relativeHeight="251658240" behindDoc="0" locked="0" layoutInCell="1" allowOverlap="1" wp14:anchorId="34B7835E" wp14:editId="7F378A22">
             <wp:simplePos x="0" y="0"/>
             <wp:positionH relativeFrom="margin">
               <wp:posOffset>-500380</wp:posOffset>
@@ -2035,13 +2032,67 @@
       <w:r>
         <w:rPr>
           <w:rFonts w:ascii="Times New Roman" w:hAnsi="Times New Roman" w:cs="Times New Roman"/>
+          <w:noProof/>
           <w:sz w:val="32"/>
           <w:szCs w:val="28"/>
         </w:rPr>
+        <w:drawing>
+          <wp:inline distT="0" distB="0" distL="0" distR="0" wp14:anchorId="0A3DC253" wp14:editId="4BF8E0AB">
+            <wp:extent cx="5753100" cy="2981325"/>
+            <wp:effectExtent l="0" t="0" r="0" b="9525"/>
+            <wp:docPr id="7" name="Picture 7"/>
+            <wp:cNvGraphicFramePr>
+              <a:graphicFrameLocks xmlns:a="http://schemas.openxmlformats.org/drawingml/2006/main" noChangeAspect="1"/>
+            </wp:cNvGraphicFramePr>
+            <a:graphic xmlns:a="http://schemas.openxmlformats.org/drawingml/2006/main">
+              <a:graphicData uri="http://schemas.openxmlformats.org/drawingml/2006/picture">
+                <pic:pic xmlns:pic="http://schemas.openxmlformats.org/drawingml/2006/picture">
+                  <pic:nvPicPr>
+                    <pic:cNvPr id="0" name="Picture 1"/>
+                    <pic:cNvPicPr>
+                      <a:picLocks noChangeAspect="1" noChangeArrowheads="1"/>
+                    </pic:cNvPicPr>
+                  </pic:nvPicPr>
+                  <pic:blipFill>
+                    <a:blip r:embed="rId10" cstate="print">
+                      <a:extLst>
+                        <a:ext uri="{28A0092B-C50C-407E-A947-70E740481C1C}">
+                          <a14:useLocalDpi xmlns:a14="http://schemas.microsoft.com/office/drawing/2010/main" val="0"/>
+                        </a:ext>
+                      </a:extLst>
+                    </a:blip>
+                    <a:srcRect/>
+                    <a:stretch>
+                      <a:fillRect/>
+                    </a:stretch>
+                  </pic:blipFill>
+                  <pic:spPr bwMode="auto">
+                    <a:xfrm>
+                      <a:off x="0" y="0"/>
+                      <a:ext cx="5753100" cy="2981325"/>
+                    </a:xfrm>
+                    <a:prstGeom prst="rect">
+                      <a:avLst/>
+                    </a:prstGeom>
+                    <a:noFill/>
+                    <a:ln>
+                      <a:noFill/>
+                    </a:ln>
+                  </pic:spPr>
+                </pic:pic>
+              </a:graphicData>
+            </a:graphic>
+          </wp:inline>
+        </w:drawing>
+      </w:r>
+      <w:r>
+        <w:rPr>
+          <w:rFonts w:ascii="Times New Roman" w:hAnsi="Times New Roman" w:cs="Times New Roman"/>
+          <w:sz w:val="32"/>
+          <w:szCs w:val="28"/>
+        </w:rPr>
         <w:br w:type="page"/>
       </w:r>
-      <w:bookmarkStart w:id="0" w:name="_GoBack"/>
-      <w:bookmarkEnd w:id="0"/>
     </w:p>
     <w:p>
       <w:pPr>
@@ -2244,6 +2295,58 @@
       <w:r>
         <w:rPr>
           <w:rFonts w:ascii="Times New Roman" w:hAnsi="Times New Roman" w:cs="Times New Roman"/>
+          <w:b/>
+          <w:sz w:val="24"/>
+          <w:szCs w:val="24"/>
+        </w:rPr>
+        <w:tab/>
+      </w:r>
+      <w:r>
+        <w:rPr>
+          <w:rFonts w:ascii="Times New Roman" w:hAnsi="Times New Roman" w:cs="Times New Roman"/>
+          <w:sz w:val="24"/>
+          <w:szCs w:val="24"/>
+        </w:rPr>
+        <w:t>IP-ul PC-ului pentru conectare trebuie sa fie pe acelasi subnet (Ex. 192.168.0.101)</w:t>
+      </w:r>
+    </w:p>
+    <w:p>
+      <w:pPr>
+        <w:rPr>
+          <w:rFonts w:ascii="Times New Roman" w:hAnsi="Times New Roman" w:cs="Times New Roman"/>
+          <w:sz w:val="24"/>
+          <w:szCs w:val="24"/>
+        </w:rPr>
+      </w:pPr>
+      <w:r>
+        <w:rPr>
+          <w:rFonts w:ascii="Times New Roman" w:hAnsi="Times New Roman" w:cs="Times New Roman"/>
+          <w:sz w:val="24"/>
+          <w:szCs w:val="24"/>
+        </w:rPr>
+        <w:tab/>
+      </w:r>
+      <w:r>
+        <w:rPr>
+          <w:rFonts w:ascii="Times New Roman" w:hAnsi="Times New Roman" w:cs="Times New Roman"/>
+          <w:sz w:val="24"/>
+          <w:szCs w:val="24"/>
+        </w:rPr>
+        <w:tab/>
+        <w:t>Trebuie configurat in Network Adapter Options</w:t>
+      </w:r>
+    </w:p>
+    <w:p>
+      <w:pPr>
+        <w:rPr>
+          <w:rFonts w:ascii="Times New Roman" w:hAnsi="Times New Roman" w:cs="Times New Roman"/>
+          <w:sz w:val="24"/>
+          <w:szCs w:val="24"/>
+        </w:rPr>
+      </w:pPr>
+      <w:r>
+        <w:rPr>
+          <w:rFonts w:ascii="Times New Roman" w:hAnsi="Times New Roman" w:cs="Times New Roman"/>
           <w:sz w:val="24"/>
           <w:szCs w:val="24"/>
         </w:rPr>
@@ -2287,58 +2390,6 @@
     </w:p>
     <w:p>
       <w:pPr>
-        <w:rPr>
-          <w:rFonts w:ascii="Times New Roman" w:hAnsi="Times New Roman" w:cs="Times New Roman"/>
-          <w:sz w:val="24"/>
-          <w:szCs w:val="24"/>
-        </w:rPr>
-      </w:pPr>
-      <w:r>
-        <w:rPr>
-          <w:rFonts w:ascii="Times New Roman" w:hAnsi="Times New Roman" w:cs="Times New Roman"/>
-          <w:sz w:val="24"/>
-          <w:szCs w:val="24"/>
-        </w:rPr>
-        <w:tab/>
-        <w:t>IP-ul PC-ului pentru conectare trebuie sa fi</w:t>
-      </w:r>
-      <w:r>
-        <w:rPr>
-          <w:rFonts w:ascii="Times New Roman" w:hAnsi="Times New Roman" w:cs="Times New Roman"/>
-          <w:sz w:val="24"/>
-          <w:szCs w:val="24"/>
-        </w:rPr>
-        <w:t>e pe acelasi subnet (Ex. 192.168.0.101)</w:t>
-      </w:r>
-    </w:p>
-    <w:p>
-      <w:pPr>
-        <w:rPr>
-          <w:rFonts w:ascii="Times New Roman" w:hAnsi="Times New Roman" w:cs="Times New Roman"/>
-          <w:sz w:val="24"/>
-          <w:szCs w:val="24"/>
-        </w:rPr>
-      </w:pPr>
-      <w:r>
-        <w:rPr>
-          <w:rFonts w:ascii="Times New Roman" w:hAnsi="Times New Roman" w:cs="Times New Roman"/>
-          <w:sz w:val="24"/>
-          <w:szCs w:val="24"/>
-        </w:rPr>
-        <w:tab/>
-      </w:r>
-      <w:r>
-        <w:rPr>
-          <w:rFonts w:ascii="Times New Roman" w:hAnsi="Times New Roman" w:cs="Times New Roman"/>
-          <w:sz w:val="24"/>
-          <w:szCs w:val="24"/>
-        </w:rPr>
-        <w:tab/>
-        <w:t>Trebuie configurat in Network Adapter Options</w:t>
-      </w:r>
-    </w:p>
-    <w:p>
-      <w:pPr>
         <w:ind w:left="705"/>
         <w:rPr>
           <w:rFonts w:ascii="Times New Roman" w:hAnsi="Times New Roman" w:cs="Times New Roman"/>
@@ -2476,7 +2527,7 @@
           <w:lang w:val="en-US"/>
         </w:rPr>
         <w:drawing>
-          <wp:inline distT="0" distB="0" distL="0" distR="0">
+          <wp:inline distT="0" distB="0" distL="0" distR="0" wp14:anchorId="10BB2427" wp14:editId="7666B1EC">
             <wp:extent cx="1933575" cy="1876425"/>
             <wp:effectExtent l="0" t="0" r="9525" b="9525"/>
             <wp:docPr id="5" name="Picture 5"/>
@@ -2493,7 +2544,7 @@
                     </pic:cNvPicPr>
                   </pic:nvPicPr>
                   <pic:blipFill>
-                    <a:blip r:embed="rId10">
+                    <a:blip r:embed="rId11">
                       <a:extLst>
                         <a:ext uri="{28A0092B-C50C-407E-A947-70E740481C1C}">
                           <a14:useLocalDpi xmlns:a14="http://schemas.microsoft.com/office/drawing/2010/main" val="0"/>
@@ -2604,7 +2655,7 @@
           <w:lang w:val="en-US"/>
         </w:rPr>
         <w:drawing>
-          <wp:inline distT="0" distB="0" distL="0" distR="0" wp14:anchorId="4625B922" wp14:editId="0F3CB5FF">
+          <wp:inline distT="0" distB="0" distL="0" distR="0" wp14:anchorId="5CC4AF0E" wp14:editId="007CA3E7">
             <wp:extent cx="5553075" cy="5210175"/>
             <wp:effectExtent l="0" t="0" r="9525" b="9525"/>
             <wp:docPr id="1" name="Picture 1"/>
@@ -2619,7 +2670,7 @@
                     <pic:cNvPicPr/>
                   </pic:nvPicPr>
                   <pic:blipFill>
-                    <a:blip r:embed="rId11"/>
+                    <a:blip r:embed="rId12"/>
                     <a:stretch>
                       <a:fillRect/>
                     </a:stretch>
@@ -2888,7 +2939,7 @@
 </file>
 
 <file path=word/numbering.xml><?xml version="1.0" encoding="utf-8"?>
-<w:numbering xmlns:wpc="http://schemas.microsoft.com/office/word/2010/wordprocessingCanvas" xmlns:cx="http://schemas.microsoft.com/office/drawing/2014/chartex" xmlns:cx1="http://schemas.microsoft.com/office/drawing/2015/9/8/chartex" xmlns:mc="http://schemas.openxmlformats.org/markup-compatibility/2006" xmlns:o="urn:schemas-microsoft-com:office:office" xmlns:r="http://schemas.openxmlformats.org/officeDocument/2006/relationships" xmlns:m="http://schemas.openxmlformats.org/officeDocument/2006/math" xmlns:v="urn:schemas-microsoft-com:vml" xmlns:wp14="http://schemas.microsoft.com/office/word/2010/wordprocessingDrawing" xmlns:wp="http://schemas.openxmlformats.org/drawingml/2006/wordprocessingDrawing" xmlns:w10="urn:schemas-microsoft-com:office:word" xmlns:w="http://schemas.openxmlformats.org/wordprocessingml/2006/main" xmlns:w14="http://schemas.microsoft.com/office/word/2010/wordml" xmlns:w15="http://schemas.microsoft.com/office/word/2012/wordml" xmlns:w16se="http://schemas.microsoft.com/office/word/2015/wordml/symex" xmlns:wpg="http://schemas.microsoft.com/office/word/2010/wordprocessingGroup" xmlns:wpi="http://schemas.microsoft.com/office/word/2010/wordprocessingInk" xmlns:wne="http://schemas.microsoft.com/office/word/2006/wordml" xmlns:wps="http://schemas.microsoft.com/office/word/2010/wordprocessingShape" mc:Ignorable="w14 w15 w16se wp14">
+<w:numbering xmlns:wpc="http://schemas.microsoft.com/office/word/2010/wordprocessingCanvas" xmlns:cx="http://schemas.microsoft.com/office/drawing/2014/chartex" xmlns:cx1="http://schemas.microsoft.com/office/drawing/2015/9/8/chartex" xmlns:cx2="http://schemas.microsoft.com/office/drawing/2015/10/21/chartex" xmlns:cx3="http://schemas.microsoft.com/office/drawing/2016/5/9/chartex" xmlns:cx4="http://schemas.microsoft.com/office/drawing/2016/5/10/chartex" xmlns:cx5="http://schemas.microsoft.com/office/drawing/2016/5/11/chartex" xmlns:cx6="http://schemas.microsoft.com/office/drawing/2016/5/12/chartex" xmlns:cx7="http://schemas.microsoft.com/office/drawing/2016/5/13/chartex" xmlns:cx8="http://schemas.microsoft.com/office/drawing/2016/5/14/chartex" xmlns:mc="http://schemas.openxmlformats.org/markup-compatibility/2006" xmlns:aink="http://schemas.microsoft.com/office/drawing/2016/ink" xmlns:am3d="http://schemas.microsoft.com/office/drawing/2017/model3d" xmlns:o="urn:schemas-microsoft-com:office:office" xmlns:oel="http://schemas.microsoft.com/office/2019/extlst" xmlns:r="http://schemas.openxmlformats.org/officeDocument/2006/relationships" xmlns:m="http://schemas.openxmlformats.org/officeDocument/2006/math" xmlns:v="urn:schemas-microsoft-com:vml" xmlns:wp14="http://schemas.microsoft.com/office/word/2010/wordprocessingDrawing" xmlns:wp="http://schemas.openxmlformats.org/drawingml/2006/wordprocessingDrawing" xmlns:w10="urn:schemas-microsoft-com:office:word" xmlns:w="http://schemas.openxmlformats.org/wordprocessingml/2006/main" xmlns:w14="http://schemas.microsoft.com/office/word/2010/wordml" xmlns:w15="http://schemas.microsoft.com/office/word/2012/wordml" xmlns:w16cex="http://schemas.microsoft.com/office/word/2018/wordml/cex" xmlns:w16cid="http://schemas.microsoft.com/office/word/2016/wordml/cid" xmlns:w16="http://schemas.microsoft.com/office/word/2018/wordml" xmlns:w16sdtdh="http://schemas.microsoft.com/office/word/2020/wordml/sdtdatahash" xmlns:w16se="http://schemas.microsoft.com/office/word/2015/wordml/symex" xmlns:wpg="http://schemas.microsoft.com/office/word/2010/wordprocessingGroup" xmlns:wpi="http://schemas.microsoft.com/office/word/2010/wordprocessingInk" xmlns:wne="http://schemas.microsoft.com/office/word/2006/wordml" xmlns:wps="http://schemas.microsoft.com/office/word/2010/wordprocessingShape" mc:Ignorable="w14 w15 w16se w16cid w16 w16cex w16sdtdh wp14">
   <w:abstractNum w:abstractNumId="0" w15:restartNumberingAfterBreak="0">
     <w:nsid w:val="014614D0"/>
     <w:multiLevelType w:val="hybridMultilevel"/>
@@ -3457,6 +3508,231 @@
     </w:lvl>
   </w:abstractNum>
   <w:abstractNum w:abstractNumId="5" w15:restartNumberingAfterBreak="0">
+    <w:nsid w:val="1D487DE3"/>
+    <w:multiLevelType w:val="hybridMultilevel"/>
+    <w:tmpl w:val="7E3A0DEE"/>
+    <w:lvl w:ilvl="0" w:tplc="0418000D">
+      <w:start w:val="1"/>
+      <w:numFmt w:val="bullet"/>
+      <w:lvlText w:val=""/>
+      <w:lvlJc w:val="left"/>
+      <w:pPr>
+        <w:ind w:left="2138" w:hanging="360"/>
+      </w:pPr>
+      <w:rPr>
+        <w:rFonts w:ascii="Wingdings" w:hAnsi="Wingdings" w:hint="default"/>
+      </w:rPr>
+    </w:lvl>
+    <w:lvl w:ilvl="1" w:tplc="04090003" w:tentative="1">
+      <w:start w:val="1"/>
+      <w:numFmt w:val="bullet"/>
+      <w:lvlText w:val="o"/>
+      <w:lvlJc w:val="left"/>
+      <w:pPr>
+        <w:ind w:left="2858" w:hanging="360"/>
+      </w:pPr>
+      <w:rPr>
+        <w:rFonts w:ascii="Courier New" w:hAnsi="Courier New" w:cs="Courier New" w:hint="default"/>
+      </w:rPr>
+    </w:lvl>
+    <w:lvl w:ilvl="2" w:tplc="04090005" w:tentative="1">
+      <w:start w:val="1"/>
+      <w:numFmt w:val="bullet"/>
+      <w:lvlText w:val=""/>
+      <w:lvlJc w:val="left"/>
+      <w:pPr>
+        <w:ind w:left="3578" w:hanging="360"/>
+      </w:pPr>
+      <w:rPr>
+        <w:rFonts w:ascii="Wingdings" w:hAnsi="Wingdings" w:hint="default"/>
+      </w:rPr>
+    </w:lvl>
+    <w:lvl w:ilvl="3" w:tplc="04090001" w:tentative="1">
+      <w:start w:val="1"/>
+      <w:numFmt w:val="bullet"/>
+      <w:lvlText w:val=""/>
+      <w:lvlJc w:val="left"/>
+      <w:pPr>
+        <w:ind w:left="4298" w:hanging="360"/>
+      </w:pPr>
+      <w:rPr>
+        <w:rFonts w:ascii="Symbol" w:hAnsi="Symbol" w:hint="default"/>
+      </w:rPr>
+    </w:lvl>
+    <w:lvl w:ilvl="4" w:tplc="04090003" w:tentative="1">
+      <w:start w:val="1"/>
+      <w:numFmt w:val="bullet"/>
+      <w:lvlText w:val="o"/>
+      <w:lvlJc w:val="left"/>
+      <w:pPr>
+        <w:ind w:left="5018" w:hanging="360"/>
+      </w:pPr>
+      <w:rPr>
+        <w:rFonts w:ascii="Courier New" w:hAnsi="Courier New" w:cs="Courier New" w:hint="default"/>
+      </w:rPr>
+    </w:lvl>
+    <w:lvl w:ilvl="5" w:tplc="04090005" w:tentative="1">
+      <w:start w:val="1"/>
+      <w:numFmt w:val="bullet"/>
+      <w:lvlText w:val=""/>
+      <w:lvlJc w:val="left"/>
+      <w:pPr>
+        <w:ind w:left="5738" w:hanging="360"/>
+      </w:pPr>
+      <w:rPr>
+        <w:rFonts w:ascii="Wingdings" w:hAnsi="Wingdings" w:hint="default"/>
+      </w:rPr>
+    </w:lvl>
+    <w:lvl w:ilvl="6" w:tplc="04090001" w:tentative="1">
+      <w:start w:val="1"/>
+      <w:numFmt w:val="bullet"/>
+      <w:lvlText w:val=""/>
+      <w:lvlJc w:val="left"/>
+      <w:pPr>
+        <w:ind w:left="6458" w:hanging="360"/>
+      </w:pPr>
+      <w:rPr>
+        <w:rFonts w:ascii="Symbol" w:hAnsi="Symbol" w:hint="default"/>
+      </w:rPr>
+    </w:lvl>
+    <w:lvl w:ilvl="7" w:tplc="04090003" w:tentative="1">
+      <w:start w:val="1"/>
+      <w:numFmt w:val="bullet"/>
+      <w:lvlText w:val="o"/>
+      <w:lvlJc w:val="left"/>
+      <w:pPr>
+        <w:ind w:left="7178" w:hanging="360"/>
+      </w:pPr>
+      <w:rPr>
+        <w:rFonts w:ascii="Courier New" w:hAnsi="Courier New" w:cs="Courier New" w:hint="default"/>
+      </w:rPr>
+    </w:lvl>
+    <w:lvl w:ilvl="8" w:tplc="04090005" w:tentative="1">
+      <w:start w:val="1"/>
+      <w:numFmt w:val="bullet"/>
+      <w:lvlText w:val=""/>
+      <w:lvlJc w:val="left"/>
+      <w:pPr>
+        <w:ind w:left="7898" w:hanging="360"/>
+      </w:pPr>
+      <w:rPr>
+        <w:rFonts w:ascii="Wingdings" w:hAnsi="Wingdings" w:hint="default"/>
+      </w:rPr>
+    </w:lvl>
+  </w:abstractNum>
+  <w:abstractNum w:abstractNumId="6" w15:restartNumberingAfterBreak="0">
+    <w:nsid w:val="63601A2E"/>
+    <w:multiLevelType w:val="hybridMultilevel"/>
+    <w:tmpl w:val="0810D17E"/>
+    <w:lvl w:ilvl="0" w:tplc="BB0A1FEC">
+      <w:numFmt w:val="bullet"/>
+      <w:lvlText w:val="-"/>
+      <w:lvlJc w:val="left"/>
+      <w:pPr>
+        <w:ind w:left="1778" w:hanging="360"/>
+      </w:pPr>
+      <w:rPr>
+        <w:rFonts w:ascii="Calibri" w:eastAsiaTheme="minorHAnsi" w:hAnsi="Calibri" w:cs="Calibri" w:hint="default"/>
+      </w:rPr>
+    </w:lvl>
+    <w:lvl w:ilvl="1" w:tplc="04090003" w:tentative="1">
+      <w:start w:val="1"/>
+      <w:numFmt w:val="bullet"/>
+      <w:lvlText w:val="o"/>
+      <w:lvlJc w:val="left"/>
+      <w:pPr>
+        <w:ind w:left="2498" w:hanging="360"/>
+      </w:pPr>
+      <w:rPr>
+        <w:rFonts w:ascii="Courier New" w:hAnsi="Courier New" w:cs="Courier New" w:hint="default"/>
+      </w:rPr>
+    </w:lvl>
+    <w:lvl w:ilvl="2" w:tplc="04090005" w:tentative="1">
+      <w:start w:val="1"/>
+      <w:numFmt w:val="bullet"/>
+      <w:lvlText w:val=""/>
+      <w:lvlJc w:val="left"/>
+      <w:pPr>
+        <w:ind w:left="3218" w:hanging="360"/>
+      </w:pPr>
+      <w:rPr>
+        <w:rFonts w:ascii="Wingdings" w:hAnsi="Wingdings" w:hint="default"/>
+      </w:rPr>
+    </w:lvl>
+    <w:lvl w:ilvl="3" w:tplc="04090001" w:tentative="1">
+      <w:start w:val="1"/>
+      <w:numFmt w:val="bullet"/>
+      <w:lvlText w:val=""/>
+      <w:lvlJc w:val="left"/>
+      <w:pPr>
+        <w:ind w:left="3938" w:hanging="360"/>
+      </w:pPr>
+      <w:rPr>
+        <w:rFonts w:ascii="Symbol" w:hAnsi="Symbol" w:hint="default"/>
+      </w:rPr>
+    </w:lvl>
+    <w:lvl w:ilvl="4" w:tplc="04090003" w:tentative="1">
+      <w:start w:val="1"/>
+      <w:numFmt w:val="bullet"/>
+      <w:lvlText w:val="o"/>
+      <w:lvlJc w:val="left"/>
+      <w:pPr>
+        <w:ind w:left="4658" w:hanging="360"/>
+      </w:pPr>
+      <w:rPr>
+        <w:rFonts w:ascii="Courier New" w:hAnsi="Courier New" w:cs="Courier New" w:hint="default"/>
+      </w:rPr>
+    </w:lvl>
+    <w:lvl w:ilvl="5" w:tplc="04090005" w:tentative="1">
+      <w:start w:val="1"/>
+      <w:numFmt w:val="bullet"/>
+      <w:lvlText w:val=""/>
+      <w:lvlJc w:val="left"/>
+      <w:pPr>
+        <w:ind w:left="5378" w:hanging="360"/>
+      </w:pPr>
+      <w:rPr>
+        <w:rFonts w:ascii="Wingdings" w:hAnsi="Wingdings" w:hint="default"/>
+      </w:rPr>
+    </w:lvl>
+    <w:lvl w:ilvl="6" w:tplc="04090001" w:tentative="1">
+      <w:start w:val="1"/>
+      <w:numFmt w:val="bullet"/>
+      <w:lvlText w:val=""/>
+      <w:lvlJc w:val="left"/>
+      <w:pPr>
+        <w:ind w:left="6098" w:hanging="360"/>
+      </w:pPr>
+      <w:rPr>
+        <w:rFonts w:ascii="Symbol" w:hAnsi="Symbol" w:hint="default"/>
+      </w:rPr>
+    </w:lvl>
+    <w:lvl w:ilvl="7" w:tplc="04090003" w:tentative="1">
+      <w:start w:val="1"/>
+      <w:numFmt w:val="bullet"/>
+      <w:lvlText w:val="o"/>
+      <w:lvlJc w:val="left"/>
+      <w:pPr>
+        <w:ind w:left="6818" w:hanging="360"/>
+      </w:pPr>
+      <w:rPr>
+        <w:rFonts w:ascii="Courier New" w:hAnsi="Courier New" w:cs="Courier New" w:hint="default"/>
+      </w:rPr>
+    </w:lvl>
+    <w:lvl w:ilvl="8" w:tplc="04090005" w:tentative="1">
+      <w:start w:val="1"/>
+      <w:numFmt w:val="bullet"/>
+      <w:lvlText w:val=""/>
+      <w:lvlJc w:val="left"/>
+      <w:pPr>
+        <w:ind w:left="7538" w:hanging="360"/>
+      </w:pPr>
+      <w:rPr>
+        <w:rFonts w:ascii="Wingdings" w:hAnsi="Wingdings" w:hint="default"/>
+      </w:rPr>
+    </w:lvl>
+  </w:abstractNum>
+  <w:abstractNum w:abstractNumId="7" w15:restartNumberingAfterBreak="0">
     <w:nsid w:val="78622B9C"/>
     <w:multiLevelType w:val="hybridMultilevel"/>
     <w:tmpl w:val="96A81202"/>
@@ -3569,29 +3845,35 @@
       </w:rPr>
     </w:lvl>
   </w:abstractNum>
-  <w:num w:numId="1">
+  <w:num w:numId="1" w16cid:durableId="1732314448">
     <w:abstractNumId w:val="3"/>
   </w:num>
-  <w:num w:numId="2">
+  <w:num w:numId="2" w16cid:durableId="968706392">
     <w:abstractNumId w:val="1"/>
   </w:num>
-  <w:num w:numId="3">
+  <w:num w:numId="3" w16cid:durableId="309025032">
     <w:abstractNumId w:val="2"/>
   </w:num>
-  <w:num w:numId="4">
+  <w:num w:numId="4" w16cid:durableId="752243641">
     <w:abstractNumId w:val="0"/>
   </w:num>
-  <w:num w:numId="5">
+  <w:num w:numId="5" w16cid:durableId="1592201826">
     <w:abstractNumId w:val="4"/>
   </w:num>
-  <w:num w:numId="6">
+  <w:num w:numId="6" w16cid:durableId="824661091">
+    <w:abstractNumId w:val="7"/>
+  </w:num>
+  <w:num w:numId="7" w16cid:durableId="1684015414">
     <w:abstractNumId w:val="5"/>
+  </w:num>
+  <w:num w:numId="8" w16cid:durableId="1291475152">
+    <w:abstractNumId w:val="6"/>
   </w:num>
 </w:numbering>
 </file>
 
 <file path=word/styles.xml><?xml version="1.0" encoding="utf-8"?>
-<w:styles xmlns:mc="http://schemas.openxmlformats.org/markup-compatibility/2006" xmlns:r="http://schemas.openxmlformats.org/officeDocument/2006/relationships" xmlns:w="http://schemas.openxmlformats.org/wordprocessingml/2006/main" xmlns:w14="http://schemas.microsoft.com/office/word/2010/wordml" xmlns:w15="http://schemas.microsoft.com/office/word/2012/wordml" xmlns:w16se="http://schemas.microsoft.com/office/word/2015/wordml/symex" mc:Ignorable="w14 w15 w16se">
+<w:styles xmlns:mc="http://schemas.openxmlformats.org/markup-compatibility/2006" xmlns:r="http://schemas.openxmlformats.org/officeDocument/2006/relationships" xmlns:w="http://schemas.openxmlformats.org/wordprocessingml/2006/main" xmlns:w14="http://schemas.microsoft.com/office/word/2010/wordml" xmlns:w15="http://schemas.microsoft.com/office/word/2012/wordml" xmlns:w16cex="http://schemas.microsoft.com/office/word/2018/wordml/cex" xmlns:w16cid="http://schemas.microsoft.com/office/word/2016/wordml/cid" xmlns:w16="http://schemas.microsoft.com/office/word/2018/wordml" xmlns:w16sdtdh="http://schemas.microsoft.com/office/word/2020/wordml/sdtdatahash" xmlns:w16se="http://schemas.microsoft.com/office/word/2015/wordml/symex" mc:Ignorable="w14 w15 w16se w16cid w16 w16cex w16sdtdh">
   <w:docDefaults>
     <w:rPrDefault>
       <w:rPr>
@@ -3607,7 +3889,7 @@
       </w:pPr>
     </w:pPrDefault>
   </w:docDefaults>
-  <w:latentStyles w:defLockedState="0" w:defUIPriority="99" w:defSemiHidden="0" w:defUnhideWhenUsed="0" w:defQFormat="0" w:count="371">
+  <w:latentStyles w:defLockedState="0" w:defUIPriority="99" w:defSemiHidden="0" w:defUnhideWhenUsed="0" w:defQFormat="0" w:count="376">
     <w:lsdException w:name="Normal" w:uiPriority="0" w:qFormat="1"/>
     <w:lsdException w:name="heading 1" w:uiPriority="9" w:qFormat="1"/>
     <w:lsdException w:name="heading 2" w:semiHidden="1" w:uiPriority="9" w:unhideWhenUsed="1" w:qFormat="1"/>
@@ -3713,7 +3995,6 @@
     <w:lsdException w:name="HTML Sample" w:semiHidden="1" w:unhideWhenUsed="1"/>
     <w:lsdException w:name="HTML Typewriter" w:semiHidden="1" w:unhideWhenUsed="1"/>
     <w:lsdException w:name="HTML Variable" w:semiHidden="1" w:unhideWhenUsed="1"/>
-    <w:lsdException w:name="Normal Table" w:semiHidden="1" w:unhideWhenUsed="1"/>
     <w:lsdException w:name="annotation subject" w:semiHidden="1" w:unhideWhenUsed="1"/>
     <w:lsdException w:name="No List" w:semiHidden="1" w:unhideWhenUsed="1"/>
     <w:lsdException w:name="Outline List 1" w:semiHidden="1" w:unhideWhenUsed="1"/>
@@ -3756,11 +4037,8 @@
     <w:lsdException w:name="Table Contemporary" w:semiHidden="1" w:unhideWhenUsed="1"/>
     <w:lsdException w:name="Table Elegant" w:semiHidden="1" w:unhideWhenUsed="1"/>
     <w:lsdException w:name="Table Professional" w:semiHidden="1" w:unhideWhenUsed="1"/>
-    <w:lsdException w:name="Table Subtle 1" w:semiHidden="1" w:unhideWhenUsed="1"/>
     <w:lsdException w:name="Table Subtle 2" w:semiHidden="1" w:unhideWhenUsed="1"/>
     <w:lsdException w:name="Table Web 1" w:semiHidden="1" w:unhideWhenUsed="1"/>
-    <w:lsdException w:name="Table Web 2" w:semiHidden="1" w:unhideWhenUsed="1"/>
-    <w:lsdException w:name="Table Web 3" w:semiHidden="1" w:unhideWhenUsed="1"/>
     <w:lsdException w:name="Balloon Text" w:semiHidden="1" w:unhideWhenUsed="1"/>
     <w:lsdException w:name="Table Grid" w:uiPriority="39"/>
     <w:lsdException w:name="Table Theme" w:semiHidden="1" w:unhideWhenUsed="1"/>
@@ -3979,6 +4257,11 @@
     <w:lsdException w:name="List Table 5 Dark Accent 6" w:uiPriority="50"/>
     <w:lsdException w:name="List Table 6 Colorful Accent 6" w:uiPriority="51"/>
     <w:lsdException w:name="List Table 7 Colorful Accent 6" w:uiPriority="52"/>
+    <w:lsdException w:name="Mention" w:semiHidden="1" w:unhideWhenUsed="1"/>
+    <w:lsdException w:name="Smart Hyperlink" w:semiHidden="1" w:unhideWhenUsed="1"/>
+    <w:lsdException w:name="Hashtag" w:semiHidden="1" w:unhideWhenUsed="1"/>
+    <w:lsdException w:name="Unresolved Mention" w:semiHidden="1" w:unhideWhenUsed="1"/>
+    <w:lsdException w:name="Smart Link" w:semiHidden="1" w:unhideWhenUsed="1"/>
   </w:latentStyles>
   <w:style w:type="paragraph" w:default="1" w:styleId="Normal">
     <w:name w:val="Normal"/>
